--- a/05-exams/midterm2-table.docx
+++ b/05-exams/midterm2-table.docx
@@ -1,26 +1,24 @@
 
 <file path=word/document.xml><?xml version="1.0" encoding="utf-8"?>
-<w:document xmlns:wpc="http://schemas.microsoft.com/office/word/2010/wordprocessingCanvas" xmlns:cx="http://schemas.microsoft.com/office/drawing/2014/chartex" xmlns:cx1="http://schemas.microsoft.com/office/drawing/2015/9/8/chartex" xmlns:cx2="http://schemas.microsoft.com/office/drawing/2015/10/21/chartex" xmlns:cx3="http://schemas.microsoft.com/office/drawing/2016/5/9/chartex" xmlns:cx4="http://schemas.microsoft.com/office/drawing/2016/5/10/chartex" xmlns:cx5="http://schemas.microsoft.com/office/drawing/2016/5/11/chartex" xmlns:cx6="http://schemas.microsoft.com/office/drawing/2016/5/12/chartex" xmlns:cx7="http://schemas.microsoft.com/office/drawing/2016/5/13/chartex" xmlns:cx8="http://schemas.microsoft.com/office/drawing/2016/5/14/chartex" xmlns:mc="http://schemas.openxmlformats.org/markup-compatibility/2006" xmlns:aink="http://schemas.microsoft.com/office/drawing/2016/ink" xmlns:am3d="http://schemas.microsoft.com/office/drawing/2017/model3d" xmlns:o="urn:schemas-microsoft-com:office:office" xmlns:oel="http://schemas.microsoft.com/office/2019/extlst" xmlns:r="http://schemas.openxmlformats.org/officeDocument/2006/relationships" xmlns:m="http://schemas.openxmlformats.org/officeDocument/2006/math" xmlns:v="urn:schemas-microsoft-com:vml" xmlns:wp14="http://schemas.microsoft.com/office/word/2010/wordprocessingDrawing" xmlns:wp="http://schemas.openxmlformats.org/drawingml/2006/wordprocessingDrawing" xmlns:w10="urn:schemas-microsoft-com:office:word" xmlns:w="http://schemas.openxmlformats.org/wordprocessingml/2006/main" xmlns:w14="http://schemas.microsoft.com/office/word/2010/wordml" xmlns:w15="http://schemas.microsoft.com/office/word/2012/wordml" xmlns:w16cex="http://schemas.microsoft.com/office/word/2018/wordml/cex" xmlns:w16cid="http://schemas.microsoft.com/office/word/2016/wordml/cid" xmlns:w16="http://schemas.microsoft.com/office/word/2018/wordml" xmlns:w16sdtdh="http://schemas.microsoft.com/office/word/2020/wordml/sdtdatahash" xmlns:w16se="http://schemas.microsoft.com/office/word/2015/wordml/symex" xmlns:wpg="http://schemas.microsoft.com/office/word/2010/wordprocessingGroup" xmlns:wpi="http://schemas.microsoft.com/office/word/2010/wordprocessingInk" xmlns:wne="http://schemas.microsoft.com/office/word/2006/wordml" xmlns:wps="http://schemas.microsoft.com/office/word/2010/wordprocessingShape" mc:Ignorable="w14 w15 w16se w16cid w16 w16cex w16sdtdh wp14">
+<w:document xmlns:wpc="http://schemas.microsoft.com/office/word/2010/wordprocessingCanvas" xmlns:cx="http://schemas.microsoft.com/office/drawing/2014/chartex" xmlns:cx1="http://schemas.microsoft.com/office/drawing/2015/9/8/chartex" xmlns:cx2="http://schemas.microsoft.com/office/drawing/2015/10/21/chartex" xmlns:cx3="http://schemas.microsoft.com/office/drawing/2016/5/9/chartex" xmlns:cx4="http://schemas.microsoft.com/office/drawing/2016/5/10/chartex" xmlns:cx5="http://schemas.microsoft.com/office/drawing/2016/5/11/chartex" xmlns:cx6="http://schemas.microsoft.com/office/drawing/2016/5/12/chartex" xmlns:cx7="http://schemas.microsoft.com/office/drawing/2016/5/13/chartex" xmlns:cx8="http://schemas.microsoft.com/office/drawing/2016/5/14/chartex" xmlns:mc="http://schemas.openxmlformats.org/markup-compatibility/2006" xmlns:aink="http://schemas.microsoft.com/office/drawing/2016/ink" xmlns:am3d="http://schemas.microsoft.com/office/drawing/2017/model3d" xmlns:o="urn:schemas-microsoft-com:office:office" xmlns:oel="http://schemas.microsoft.com/office/2019/extlst" xmlns:r="http://schemas.openxmlformats.org/officeDocument/2006/relationships" xmlns:m="http://schemas.openxmlformats.org/officeDocument/2006/math" xmlns:v="urn:schemas-microsoft-com:vml" xmlns:wp14="http://schemas.microsoft.com/office/word/2010/wordprocessingDrawing" xmlns:wp="http://schemas.openxmlformats.org/drawingml/2006/wordprocessingDrawing" xmlns:w10="urn:schemas-microsoft-com:office:word" xmlns:w="http://schemas.openxmlformats.org/wordprocessingml/2006/main" xmlns:w14="http://schemas.microsoft.com/office/word/2010/wordml" xmlns:w15="http://schemas.microsoft.com/office/word/2012/wordml" xmlns:w16cex="http://schemas.microsoft.com/office/word/2018/wordml/cex" xmlns:w16cid="http://schemas.microsoft.com/office/word/2016/wordml/cid" xmlns:w16="http://schemas.microsoft.com/office/word/2018/wordml" xmlns:w16du="http://schemas.microsoft.com/office/word/2023/wordml/word16du" xmlns:w16sdtdh="http://schemas.microsoft.com/office/word/2020/wordml/sdtdatahash" xmlns:w16se="http://schemas.microsoft.com/office/word/2015/wordml/symex" xmlns:wpg="http://schemas.microsoft.com/office/word/2010/wordprocessingGroup" xmlns:wpi="http://schemas.microsoft.com/office/word/2010/wordprocessingInk" xmlns:wne="http://schemas.microsoft.com/office/word/2006/wordml" xmlns:wps="http://schemas.microsoft.com/office/word/2010/wordprocessingShape" mc:Ignorable="w14 w15 w16se w16cid w16 w16cex w16sdtdh w16du wp14">
   <w:body>
     <w:tbl>
       <w:tblPr>
         <w:tblStyle w:val="TableGrid"/>
+        <w:tblpPr w:leftFromText="180" w:rightFromText="180" w:vertAnchor="text" w:tblpY="1"/>
+        <w:tblOverlap w:val="never"/>
         <w:tblW w:w="0" w:type="auto"/>
-        <w:jc w:val="center"/>
         <w:tblLook w:val="04A0" w:firstRow="1" w:lastRow="0" w:firstColumn="1" w:lastColumn="0" w:noHBand="0" w:noVBand="1"/>
       </w:tblPr>
       <w:tblGrid>
         <w:gridCol w:w="2620"/>
         <w:gridCol w:w="1885"/>
         <w:gridCol w:w="1707"/>
-        <w:gridCol w:w="1973"/>
+        <w:gridCol w:w="2252"/>
         <w:gridCol w:w="2250"/>
         <w:gridCol w:w="2515"/>
       </w:tblGrid>
       <w:tr>
-        <w:trPr>
-          <w:jc w:val="center"/>
-        </w:trPr>
         <w:tc>
           <w:tcPr>
             <w:tcW w:w="2620" w:type="dxa"/>
@@ -95,7 +93,7 @@
         </w:tc>
         <w:tc>
           <w:tcPr>
-            <w:tcW w:w="1973" w:type="dxa"/>
+            <w:tcW w:w="2252" w:type="dxa"/>
             <w:tcBorders>
               <w:bottom w:val="double" w:sz="4" w:space="0" w:color="auto"/>
             </w:tcBorders>
@@ -167,9 +165,476 @@
         </w:tc>
       </w:tr>
       <w:tr>
-        <w:trPr>
-          <w:jc w:val="center"/>
-        </w:trPr>
+        <w:tc>
+          <w:tcPr>
+            <w:tcW w:w="2620" w:type="dxa"/>
+            <w:tcBorders>
+              <w:bottom w:val="double" w:sz="4" w:space="0" w:color="auto"/>
+            </w:tcBorders>
+          </w:tcPr>
+          <w:p>
+            <w:pPr>
+              <w:rPr>
+                <w:rFonts w:ascii="Palatino Linotype" w:hAnsi="Palatino Linotype"/>
+                <w:b/>
+              </w:rPr>
+            </w:pPr>
+          </w:p>
+          <w:p>
+            <w:pPr>
+              <w:rPr>
+                <w:rFonts w:ascii="Palatino Linotype" w:hAnsi="Palatino Linotype"/>
+                <w:b/>
+              </w:rPr>
+            </w:pPr>
+            <w:r>
+              <w:rPr>
+                <w:rFonts w:ascii="Palatino Linotype" w:hAnsi="Palatino Linotype"/>
+                <w:b/>
+              </w:rPr>
+              <w:t>Two Categorical Variables</w:t>
+            </w:r>
+            <w:r>
+              <w:rPr>
+                <w:rFonts w:ascii="Palatino Linotype" w:hAnsi="Palatino Linotype"/>
+                <w:b/>
+              </w:rPr>
+              <w:br/>
+              <w:t>(in general)</w:t>
+            </w:r>
+            <w:r>
+              <w:rPr>
+                <w:rFonts w:ascii="Palatino Linotype" w:hAnsi="Palatino Linotype"/>
+                <w:b/>
+              </w:rPr>
+              <w:br/>
+            </w:r>
+            <w:r>
+              <w:rPr>
+                <w:rFonts w:ascii="Palatino Linotype" w:hAnsi="Palatino Linotype"/>
+                <w:b/>
+              </w:rPr>
+              <w:br/>
+            </w:r>
+            <w:r>
+              <w:rPr>
+                <w:rFonts w:ascii="Palatino Linotype" w:hAnsi="Palatino Linotype"/>
+                <w:b/>
+              </w:rPr>
+              <w:br/>
+            </w:r>
+            <w:r>
+              <w:rPr>
+                <w:rFonts w:ascii="Palatino Linotype" w:hAnsi="Palatino Linotype"/>
+                <w:b/>
+              </w:rPr>
+              <w:br/>
+            </w:r>
+          </w:p>
+          <w:p>
+            <w:pPr>
+              <w:jc w:val="center"/>
+              <w:rPr>
+                <w:rFonts w:ascii="Palatino Linotype" w:hAnsi="Palatino Linotype"/>
+                <w:b/>
+              </w:rPr>
+            </w:pPr>
+            <w:r>
+              <w:rPr>
+                <w:rFonts w:ascii="Palatino Linotype" w:hAnsi="Palatino Linotype"/>
+                <w:b/>
+              </w:rPr>
+              <w:br/>
+            </w:r>
+          </w:p>
+        </w:tc>
+        <w:tc>
+          <w:tcPr>
+            <w:tcW w:w="1885" w:type="dxa"/>
+            <w:tcBorders>
+              <w:bottom w:val="double" w:sz="4" w:space="0" w:color="auto"/>
+            </w:tcBorders>
+            <w:vAlign w:val="center"/>
+          </w:tcPr>
+          <w:p>
+            <w:pPr>
+              <w:rPr>
+                <w:rFonts w:ascii="Palatino Linotype" w:hAnsi="Palatino Linotype"/>
+              </w:rPr>
+            </w:pPr>
+            <w:r>
+              <w:rPr>
+                <w:rFonts w:ascii="Palatino Linotype" w:hAnsi="Palatino Linotype"/>
+              </w:rPr>
+              <w:t xml:space="preserve">True </w:t>
+            </w:r>
+            <w:r>
+              <w:rPr>
+                <w:rFonts w:ascii="Palatino Linotype" w:hAnsi="Palatino Linotype"/>
+              </w:rPr>
+              <w:t xml:space="preserve">Conditional </w:t>
+            </w:r>
+            <w:r>
+              <w:rPr>
+                <w:rFonts w:ascii="Palatino Linotype" w:hAnsi="Palatino Linotype"/>
+              </w:rPr>
+              <w:t>Population Proportions</w:t>
+            </w:r>
+          </w:p>
+          <w:p>
+            <w:pPr>
+              <w:jc w:val="center"/>
+              <w:rPr>
+                <w:rFonts w:ascii="Palatino Linotype" w:hAnsi="Palatino Linotype"/>
+                <w:b/>
+              </w:rPr>
+            </w:pPr>
+            <w:r>
+              <w:rPr>
+                <w:rFonts w:ascii="Palatino Linotype" w:hAnsi="Palatino Linotype"/>
+              </w:rPr>
+              <w:t>(</w:t>
+            </w:r>
+            <m:oMath>
+              <m:sSub>
+                <m:sSubPr>
+                  <m:ctrlPr>
+                    <w:rPr>
+                      <w:rFonts w:ascii="Cambria Math" w:hAnsi="Cambria Math"/>
+                      <w:i/>
+                    </w:rPr>
+                  </m:ctrlPr>
+                </m:sSubPr>
+                <m:e>
+                  <m:r>
+                    <w:rPr>
+                      <w:rFonts w:ascii="Cambria Math" w:hAnsi="Cambria Math"/>
+                    </w:rPr>
+                    <m:t>π</m:t>
+                  </m:r>
+                </m:e>
+                <m:sub>
+                  <m:r>
+                    <w:rPr>
+                      <w:rFonts w:ascii="Cambria Math" w:hAnsi="Cambria Math"/>
+                    </w:rPr>
+                    <m:t>1|G1</m:t>
+                  </m:r>
+                </m:sub>
+              </m:sSub>
+              <m:r>
+                <w:rPr>
+                  <w:rFonts w:ascii="Cambria Math" w:hAnsi="Cambria Math"/>
+                </w:rPr>
+                <m:t xml:space="preserve">, </m:t>
+              </m:r>
+              <m:sSub>
+                <m:sSubPr>
+                  <m:ctrlPr>
+                    <w:rPr>
+                      <w:rFonts w:ascii="Cambria Math" w:hAnsi="Cambria Math"/>
+                      <w:i/>
+                    </w:rPr>
+                  </m:ctrlPr>
+                </m:sSubPr>
+                <m:e>
+                  <m:r>
+                    <w:rPr>
+                      <w:rFonts w:ascii="Cambria Math" w:hAnsi="Cambria Math"/>
+                    </w:rPr>
+                    <m:t>π</m:t>
+                  </m:r>
+                </m:e>
+                <m:sub>
+                  <m:r>
+                    <w:rPr>
+                      <w:rFonts w:ascii="Cambria Math" w:hAnsi="Cambria Math"/>
+                    </w:rPr>
+                    <m:t>1|G2</m:t>
+                  </m:r>
+                </m:sub>
+              </m:sSub>
+              <m:r>
+                <w:rPr>
+                  <w:rFonts w:ascii="Cambria Math" w:hAnsi="Cambria Math"/>
+                </w:rPr>
+                <m:t>,…</m:t>
+              </m:r>
+            </m:oMath>
+            <w:r>
+              <w:rPr>
+                <w:rFonts w:ascii="Palatino Linotype" w:hAnsi="Palatino Linotype"/>
+              </w:rPr>
+              <w:t>)</w:t>
+            </w:r>
+          </w:p>
+        </w:tc>
+        <w:tc>
+          <w:tcPr>
+            <w:tcW w:w="1707" w:type="dxa"/>
+            <w:tcBorders>
+              <w:bottom w:val="double" w:sz="4" w:space="0" w:color="auto"/>
+            </w:tcBorders>
+            <w:vAlign w:val="center"/>
+          </w:tcPr>
+          <w:p>
+            <w:pPr>
+              <w:rPr>
+                <w:rFonts w:ascii="Palatino Linotype" w:hAnsi="Palatino Linotype"/>
+              </w:rPr>
+            </w:pPr>
+            <w:r>
+              <w:rPr>
+                <w:rFonts w:ascii="Palatino Linotype" w:hAnsi="Palatino Linotype"/>
+              </w:rPr>
+              <w:t>Sample Proportions</w:t>
+            </w:r>
+          </w:p>
+          <w:p>
+            <w:pPr>
+              <w:jc w:val="center"/>
+              <w:rPr>
+                <w:rFonts w:ascii="Palatino Linotype" w:hAnsi="Palatino Linotype"/>
+                <w:b/>
+              </w:rPr>
+            </w:pPr>
+            <m:oMathPara>
+              <m:oMath>
+                <m:r>
+                  <w:rPr>
+                    <w:rFonts w:ascii="Cambria Math" w:hAnsi="Cambria Math"/>
+                  </w:rPr>
+                  <m:t>(</m:t>
+                </m:r>
+                <m:sSub>
+                  <m:sSubPr>
+                    <m:ctrlPr>
+                      <w:rPr>
+                        <w:rFonts w:ascii="Cambria Math" w:hAnsi="Cambria Math"/>
+                        <w:i/>
+                      </w:rPr>
+                    </m:ctrlPr>
+                  </m:sSubPr>
+                  <m:e>
+                    <m:acc>
+                      <m:accPr>
+                        <m:ctrlPr>
+                          <w:rPr>
+                            <w:rFonts w:ascii="Cambria Math" w:hAnsi="Cambria Math"/>
+                            <w:i/>
+                          </w:rPr>
+                        </m:ctrlPr>
+                      </m:accPr>
+                      <m:e>
+                        <m:r>
+                          <w:rPr>
+                            <w:rFonts w:ascii="Cambria Math" w:hAnsi="Cambria Math"/>
+                          </w:rPr>
+                          <m:t>p</m:t>
+                        </m:r>
+                      </m:e>
+                    </m:acc>
+                  </m:e>
+                  <m:sub>
+                    <m:r>
+                      <w:rPr>
+                        <w:rFonts w:ascii="Cambria Math" w:hAnsi="Cambria Math"/>
+                      </w:rPr>
+                      <m:t>1|G1</m:t>
+                    </m:r>
+                  </m:sub>
+                </m:sSub>
+                <m:r>
+                  <w:rPr>
+                    <w:rFonts w:ascii="Cambria Math" w:hAnsi="Cambria Math"/>
+                  </w:rPr>
+                  <m:t xml:space="preserve">, </m:t>
+                </m:r>
+                <m:sSub>
+                  <m:sSubPr>
+                    <m:ctrlPr>
+                      <w:rPr>
+                        <w:rFonts w:ascii="Cambria Math" w:hAnsi="Cambria Math"/>
+                        <w:i/>
+                      </w:rPr>
+                    </m:ctrlPr>
+                  </m:sSubPr>
+                  <m:e>
+                    <m:acc>
+                      <m:accPr>
+                        <m:ctrlPr>
+                          <w:rPr>
+                            <w:rFonts w:ascii="Cambria Math" w:hAnsi="Cambria Math"/>
+                            <w:i/>
+                          </w:rPr>
+                        </m:ctrlPr>
+                      </m:accPr>
+                      <m:e>
+                        <m:r>
+                          <w:rPr>
+                            <w:rFonts w:ascii="Cambria Math" w:hAnsi="Cambria Math"/>
+                          </w:rPr>
+                          <m:t>p</m:t>
+                        </m:r>
+                      </m:e>
+                    </m:acc>
+                  </m:e>
+                  <m:sub>
+                    <m:r>
+                      <w:rPr>
+                        <w:rFonts w:ascii="Cambria Math" w:hAnsi="Cambria Math"/>
+                      </w:rPr>
+                      <m:t>1|G2</m:t>
+                    </m:r>
+                  </m:sub>
+                </m:sSub>
+                <m:r>
+                  <w:rPr>
+                    <w:rFonts w:ascii="Cambria Math" w:hAnsi="Cambria Math"/>
+                  </w:rPr>
+                  <m:t>…)</m:t>
+                </m:r>
+              </m:oMath>
+            </m:oMathPara>
+          </w:p>
+        </w:tc>
+        <w:tc>
+          <w:tcPr>
+            <w:tcW w:w="2252" w:type="dxa"/>
+            <w:tcBorders>
+              <w:bottom w:val="double" w:sz="4" w:space="0" w:color="auto"/>
+            </w:tcBorders>
+            <w:vAlign w:val="center"/>
+          </w:tcPr>
+          <w:p>
+            <w:pPr>
+              <w:pStyle w:val="ListParagraph"/>
+              <w:numPr>
+                <w:ilvl w:val="0"/>
+                <w:numId w:val="2"/>
+              </w:numPr>
+              <w:ind w:left="342" w:hanging="270"/>
+              <w:rPr>
+                <w:rFonts w:ascii="Palatino Linotype" w:hAnsi="Palatino Linotype"/>
+              </w:rPr>
+            </w:pPr>
+            <w:r>
+              <w:rPr>
+                <w:rFonts w:ascii="Palatino Linotype" w:hAnsi="Palatino Linotype"/>
+              </w:rPr>
+              <w:t>Report sample proportions</w:t>
+            </w:r>
+          </w:p>
+          <w:p>
+            <w:pPr>
+              <w:pStyle w:val="ListParagraph"/>
+              <w:numPr>
+                <w:ilvl w:val="0"/>
+                <w:numId w:val="2"/>
+              </w:numPr>
+              <w:ind w:left="342" w:hanging="270"/>
+              <w:rPr>
+                <w:rFonts w:ascii="Palatino Linotype" w:hAnsi="Palatino Linotype"/>
+              </w:rPr>
+            </w:pPr>
+            <w:r>
+              <w:rPr>
+                <w:rFonts w:ascii="Palatino Linotype" w:hAnsi="Palatino Linotype"/>
+              </w:rPr>
+              <w:t>Contingency table</w:t>
+            </w:r>
+          </w:p>
+          <w:p>
+            <w:pPr>
+              <w:jc w:val="center"/>
+              <w:rPr>
+                <w:rFonts w:ascii="Palatino Linotype" w:hAnsi="Palatino Linotype"/>
+                <w:b/>
+              </w:rPr>
+            </w:pPr>
+            <w:r>
+              <w:rPr>
+                <w:rFonts w:ascii="Palatino Linotype" w:hAnsi="Palatino Linotype"/>
+              </w:rPr>
+              <w:t>Stacked/Dodged/Filled Bar Plot</w:t>
+            </w:r>
+            <w:r>
+              <w:rPr>
+                <w:rFonts w:ascii="Palatino Linotype" w:hAnsi="Palatino Linotype"/>
+              </w:rPr>
+              <w:t xml:space="preserve"> </w:t>
+            </w:r>
+          </w:p>
+        </w:tc>
+        <w:tc>
+          <w:tcPr>
+            <w:tcW w:w="2250" w:type="dxa"/>
+            <w:tcBorders>
+              <w:bottom w:val="double" w:sz="4" w:space="0" w:color="auto"/>
+            </w:tcBorders>
+            <w:vAlign w:val="center"/>
+          </w:tcPr>
+          <w:p>
+            <w:pPr>
+              <w:jc w:val="center"/>
+              <w:rPr>
+                <w:rFonts w:ascii="Palatino Linotype" w:hAnsi="Palatino Linotype"/>
+                <w:b/>
+              </w:rPr>
+            </w:pPr>
+            <w:r>
+              <w:rPr>
+                <w:rFonts w:ascii="Palatino Linotype" w:hAnsi="Palatino Linotype"/>
+              </w:rPr>
+              <w:t>Chi-square test</w:t>
+            </w:r>
+          </w:p>
+        </w:tc>
+        <w:tc>
+          <w:tcPr>
+            <w:tcW w:w="2515" w:type="dxa"/>
+            <w:tcBorders>
+              <w:bottom w:val="double" w:sz="4" w:space="0" w:color="auto"/>
+            </w:tcBorders>
+            <w:vAlign w:val="center"/>
+          </w:tcPr>
+          <w:p>
+            <w:pPr>
+              <w:pStyle w:val="ListParagraph"/>
+              <w:numPr>
+                <w:ilvl w:val="0"/>
+                <w:numId w:val="1"/>
+              </w:numPr>
+              <w:ind w:left="342" w:hanging="270"/>
+              <w:rPr>
+                <w:rFonts w:ascii="Palatino Linotype" w:hAnsi="Palatino Linotype"/>
+              </w:rPr>
+            </w:pPr>
+            <w:r>
+              <w:rPr>
+                <w:rFonts w:ascii="Palatino Linotype" w:hAnsi="Palatino Linotype"/>
+              </w:rPr>
+              <w:t>Observations are independent</w:t>
+            </w:r>
+          </w:p>
+          <w:p>
+            <w:pPr>
+              <w:jc w:val="center"/>
+              <w:rPr>
+                <w:rFonts w:ascii="Palatino Linotype" w:hAnsi="Palatino Linotype"/>
+                <w:b/>
+              </w:rPr>
+            </w:pPr>
+            <w:r>
+              <w:rPr>
+                <w:rFonts w:ascii="Palatino Linotype" w:hAnsi="Palatino Linotype"/>
+              </w:rPr>
+              <w:t>EXPECTED counts should be greater than 5</w:t>
+            </w:r>
+          </w:p>
+        </w:tc>
+      </w:tr>
+      <w:tr>
         <w:tc>
           <w:tcPr>
             <w:tcW w:w="2620" w:type="dxa"/>
@@ -311,10 +776,10 @@
                   <v:path o:extrusionok="f" gradientshapeok="t" o:connecttype="rect"/>
                   <o:lock v:ext="edit" aspectratio="t"/>
                 </v:shapetype>
-                <v:shape id="_x0000_i1025" type="#_x0000_t75" style="width:8.75pt;height:12pt" o:ole="">
+                <v:shape id="_x0000_i1059" type="#_x0000_t75" style="width:8.65pt;height:12pt" o:ole="">
                   <v:imagedata r:id="rId5" o:title=""/>
                 </v:shape>
-                <o:OLEObject Type="Embed" ProgID="Equation.3" ShapeID="_x0000_i1025" DrawAspect="Content" ObjectID="_1761135766" r:id="rId6"/>
+                <o:OLEObject Type="Embed" ProgID="Equation.3" ShapeID="_x0000_i1059" DrawAspect="Content" ObjectID="_1792770033" r:id="rId6"/>
               </w:object>
             </w:r>
             <w:r>
@@ -327,7 +792,7 @@
         </w:tc>
         <w:tc>
           <w:tcPr>
-            <w:tcW w:w="1973" w:type="dxa"/>
+            <w:tcW w:w="2252" w:type="dxa"/>
             <w:tcBorders>
               <w:top w:val="double" w:sz="4" w:space="0" w:color="auto"/>
             </w:tcBorders>
@@ -498,7 +963,6 @@
       <w:tr>
         <w:trPr>
           <w:trHeight w:val="2474"/>
-          <w:jc w:val="center"/>
         </w:trPr>
         <w:tc>
           <w:tcPr>
@@ -646,10 +1110,10 @@
                 <w:szCs w:val="22"/>
               </w:rPr>
               <w:object w:dxaOrig="660" w:dyaOrig="320" w14:anchorId="43337DAB">
-                <v:shape id="_x0000_i1026" type="#_x0000_t75" style="width:33.25pt;height:15.8pt" o:ole="">
+                <v:shape id="_x0000_i1056" type="#_x0000_t75" style="width:33.35pt;height:16pt" o:ole="">
                   <v:imagedata r:id="rId7" o:title=""/>
                 </v:shape>
-                <o:OLEObject Type="Embed" ProgID="Equation.3" ShapeID="_x0000_i1026" DrawAspect="Content" ObjectID="_1761135767" r:id="rId8"/>
+                <o:OLEObject Type="Embed" ProgID="Equation.3" ShapeID="_x0000_i1056" DrawAspect="Content" ObjectID="_1792770034" r:id="rId8"/>
               </w:object>
             </w:r>
             <w:r>
@@ -662,7 +1126,7 @@
         </w:tc>
         <w:tc>
           <w:tcPr>
-            <w:tcW w:w="1973" w:type="dxa"/>
+            <w:tcW w:w="2252" w:type="dxa"/>
             <w:vAlign w:val="center"/>
           </w:tcPr>
           <w:p>
@@ -691,10 +1155,10 @@
                 <w:szCs w:val="22"/>
               </w:rPr>
               <w:object w:dxaOrig="260" w:dyaOrig="320" w14:anchorId="2968E8F5">
-                <v:shape id="_x0000_i1027" type="#_x0000_t75" style="width:12.55pt;height:15.8pt" o:ole="">
+                <v:shape id="_x0000_i1057" type="#_x0000_t75" style="width:12.65pt;height:16pt" o:ole="">
                   <v:imagedata r:id="rId9" o:title=""/>
                 </v:shape>
-                <o:OLEObject Type="Embed" ProgID="Equation.3" ShapeID="_x0000_i1027" DrawAspect="Content" ObjectID="_1761135768" r:id="rId10"/>
+                <o:OLEObject Type="Embed" ProgID="Equation.3" ShapeID="_x0000_i1057" DrawAspect="Content" ObjectID="_1792770035" r:id="rId10"/>
               </w:object>
             </w:r>
             <w:r>
@@ -711,10 +1175,10 @@
                 <w:szCs w:val="22"/>
               </w:rPr>
               <w:object w:dxaOrig="260" w:dyaOrig="320" w14:anchorId="38BDBEB2">
-                <v:shape id="_x0000_i1028" type="#_x0000_t75" style="width:12.55pt;height:15.8pt" o:ole="">
+                <v:shape id="_x0000_i1058" type="#_x0000_t75" style="width:12.65pt;height:16pt" o:ole="">
                   <v:imagedata r:id="rId11" o:title=""/>
                 </v:shape>
-                <o:OLEObject Type="Embed" ProgID="Equation.3" ShapeID="_x0000_i1028" DrawAspect="Content" ObjectID="_1761135769" r:id="rId12"/>
+                <o:OLEObject Type="Embed" ProgID="Equation.3" ShapeID="_x0000_i1058" DrawAspect="Content" ObjectID="_1792770036" r:id="rId12"/>
               </w:object>
             </w:r>
             <w:r>
@@ -861,16 +1325,8 @@
               <w:rPr>
                 <w:rFonts w:ascii="Palatino Linotype" w:hAnsi="Palatino Linotype"/>
               </w:rPr>
-              <w:t xml:space="preserve">Observations are </w:t>
-            </w:r>
-            <w:proofErr w:type="gramStart"/>
-            <w:r>
-              <w:rPr>
-                <w:rFonts w:ascii="Palatino Linotype" w:hAnsi="Palatino Linotype"/>
-              </w:rPr>
-              <w:t>independent</w:t>
-            </w:r>
-            <w:proofErr w:type="gramEnd"/>
+              <w:t>Observations are independent</w:t>
+            </w:r>
           </w:p>
           <w:p>
             <w:pPr>
@@ -910,7 +1366,6 @@
       <w:tr>
         <w:trPr>
           <w:trHeight w:val="2474"/>
-          <w:jc w:val="center"/>
         </w:trPr>
         <w:tc>
           <w:tcPr>
@@ -1071,7 +1526,7 @@
         </w:tc>
         <w:tc>
           <w:tcPr>
-            <w:tcW w:w="1973" w:type="dxa"/>
+            <w:tcW w:w="2252" w:type="dxa"/>
             <w:tcBorders>
               <w:bottom w:val="single" w:sz="4" w:space="0" w:color="000000" w:themeColor="text1"/>
             </w:tcBorders>
@@ -1216,6 +1671,39 @@
       </w:tr>
     </w:tbl>
     <w:p/>
+    <w:p/>
+    <w:p/>
+    <w:p/>
+    <w:p/>
+    <w:p/>
+    <w:p/>
+    <w:p>
+      <w:pPr>
+        <w:tabs>
+          <w:tab w:val="left" w:pos="1067"/>
+        </w:tabs>
+      </w:pPr>
+      <w:r>
+        <w:tab/>
+      </w:r>
+    </w:p>
+    <w:p>
+      <w:pPr>
+        <w:tabs>
+          <w:tab w:val="left" w:pos="1067"/>
+        </w:tabs>
+      </w:pPr>
+    </w:p>
+    <w:p>
+      <w:pPr>
+        <w:tabs>
+          <w:tab w:val="left" w:pos="1067"/>
+        </w:tabs>
+      </w:pPr>
+      <w:r>
+        <w:br w:type="textWrapping" w:clear="all"/>
+      </w:r>
+    </w:p>
     <w:sectPr>
       <w:pgSz w:w="15840" w:h="12240" w:orient="landscape"/>
       <w:pgMar w:top="720" w:right="720" w:bottom="720" w:left="720" w:header="720" w:footer="720" w:gutter="0"/>
@@ -1227,8 +1715,121 @@
 </file>
 
 <file path=word/numbering.xml><?xml version="1.0" encoding="utf-8"?>
-<w:numbering xmlns:wpc="http://schemas.microsoft.com/office/word/2010/wordprocessingCanvas" xmlns:cx="http://schemas.microsoft.com/office/drawing/2014/chartex" xmlns:cx1="http://schemas.microsoft.com/office/drawing/2015/9/8/chartex" xmlns:cx2="http://schemas.microsoft.com/office/drawing/2015/10/21/chartex" xmlns:cx3="http://schemas.microsoft.com/office/drawing/2016/5/9/chartex" xmlns:cx4="http://schemas.microsoft.com/office/drawing/2016/5/10/chartex" xmlns:cx5="http://schemas.microsoft.com/office/drawing/2016/5/11/chartex" xmlns:cx6="http://schemas.microsoft.com/office/drawing/2016/5/12/chartex" xmlns:cx7="http://schemas.microsoft.com/office/drawing/2016/5/13/chartex" xmlns:cx8="http://schemas.microsoft.com/office/drawing/2016/5/14/chartex" xmlns:mc="http://schemas.openxmlformats.org/markup-compatibility/2006" xmlns:aink="http://schemas.microsoft.com/office/drawing/2016/ink" xmlns:am3d="http://schemas.microsoft.com/office/drawing/2017/model3d" xmlns:o="urn:schemas-microsoft-com:office:office" xmlns:oel="http://schemas.microsoft.com/office/2019/extlst" xmlns:r="http://schemas.openxmlformats.org/officeDocument/2006/relationships" xmlns:m="http://schemas.openxmlformats.org/officeDocument/2006/math" xmlns:v="urn:schemas-microsoft-com:vml" xmlns:wp14="http://schemas.microsoft.com/office/word/2010/wordprocessingDrawing" xmlns:wp="http://schemas.openxmlformats.org/drawingml/2006/wordprocessingDrawing" xmlns:w10="urn:schemas-microsoft-com:office:word" xmlns:w="http://schemas.openxmlformats.org/wordprocessingml/2006/main" xmlns:w14="http://schemas.microsoft.com/office/word/2010/wordml" xmlns:w15="http://schemas.microsoft.com/office/word/2012/wordml" xmlns:w16cex="http://schemas.microsoft.com/office/word/2018/wordml/cex" xmlns:w16cid="http://schemas.microsoft.com/office/word/2016/wordml/cid" xmlns:w16="http://schemas.microsoft.com/office/word/2018/wordml" xmlns:w16sdtdh="http://schemas.microsoft.com/office/word/2020/wordml/sdtdatahash" xmlns:w16se="http://schemas.microsoft.com/office/word/2015/wordml/symex" xmlns:wpg="http://schemas.microsoft.com/office/word/2010/wordprocessingGroup" xmlns:wpi="http://schemas.microsoft.com/office/word/2010/wordprocessingInk" xmlns:wne="http://schemas.microsoft.com/office/word/2006/wordml" xmlns:wps="http://schemas.microsoft.com/office/word/2010/wordprocessingShape" mc:Ignorable="w14 w15 w16se w16cid w16 w16cex w16sdtdh wp14">
+<w:numbering xmlns:wpc="http://schemas.microsoft.com/office/word/2010/wordprocessingCanvas" xmlns:cx="http://schemas.microsoft.com/office/drawing/2014/chartex" xmlns:cx1="http://schemas.microsoft.com/office/drawing/2015/9/8/chartex" xmlns:cx2="http://schemas.microsoft.com/office/drawing/2015/10/21/chartex" xmlns:cx3="http://schemas.microsoft.com/office/drawing/2016/5/9/chartex" xmlns:cx4="http://schemas.microsoft.com/office/drawing/2016/5/10/chartex" xmlns:cx5="http://schemas.microsoft.com/office/drawing/2016/5/11/chartex" xmlns:cx6="http://schemas.microsoft.com/office/drawing/2016/5/12/chartex" xmlns:cx7="http://schemas.microsoft.com/office/drawing/2016/5/13/chartex" xmlns:cx8="http://schemas.microsoft.com/office/drawing/2016/5/14/chartex" xmlns:mc="http://schemas.openxmlformats.org/markup-compatibility/2006" xmlns:aink="http://schemas.microsoft.com/office/drawing/2016/ink" xmlns:am3d="http://schemas.microsoft.com/office/drawing/2017/model3d" xmlns:o="urn:schemas-microsoft-com:office:office" xmlns:oel="http://schemas.microsoft.com/office/2019/extlst" xmlns:r="http://schemas.openxmlformats.org/officeDocument/2006/relationships" xmlns:m="http://schemas.openxmlformats.org/officeDocument/2006/math" xmlns:v="urn:schemas-microsoft-com:vml" xmlns:wp14="http://schemas.microsoft.com/office/word/2010/wordprocessingDrawing" xmlns:wp="http://schemas.openxmlformats.org/drawingml/2006/wordprocessingDrawing" xmlns:w10="urn:schemas-microsoft-com:office:word" xmlns:w="http://schemas.openxmlformats.org/wordprocessingml/2006/main" xmlns:w14="http://schemas.microsoft.com/office/word/2010/wordml" xmlns:w15="http://schemas.microsoft.com/office/word/2012/wordml" xmlns:w16cex="http://schemas.microsoft.com/office/word/2018/wordml/cex" xmlns:w16cid="http://schemas.microsoft.com/office/word/2016/wordml/cid" xmlns:w16="http://schemas.microsoft.com/office/word/2018/wordml" xmlns:w16du="http://schemas.microsoft.com/office/word/2023/wordml/word16du" xmlns:w16sdtdh="http://schemas.microsoft.com/office/word/2020/wordml/sdtdatahash" xmlns:w16se="http://schemas.microsoft.com/office/word/2015/wordml/symex" xmlns:wpg="http://schemas.microsoft.com/office/word/2010/wordprocessingGroup" xmlns:wpi="http://schemas.microsoft.com/office/word/2010/wordprocessingInk" xmlns:wne="http://schemas.microsoft.com/office/word/2006/wordml" xmlns:wps="http://schemas.microsoft.com/office/word/2010/wordprocessingShape" mc:Ignorable="w14 w15 w16se w16cid w16 w16cex w16sdtdh w16du wp14">
   <w:abstractNum w:abstractNumId="0" w15:restartNumberingAfterBreak="0">
+    <w:nsid w:val="33062ABB"/>
+    <w:multiLevelType w:val="hybridMultilevel"/>
+    <w:tmpl w:val="8C04EEE0"/>
+    <w:lvl w:ilvl="0" w:tplc="04090005">
+      <w:start w:val="1"/>
+      <w:numFmt w:val="bullet"/>
+      <w:lvlText w:val=""/>
+      <w:lvlJc w:val="left"/>
+      <w:pPr>
+        <w:ind w:left="450" w:hanging="360"/>
+      </w:pPr>
+      <w:rPr>
+        <w:rFonts w:ascii="Wingdings" w:hAnsi="Wingdings" w:hint="default"/>
+      </w:rPr>
+    </w:lvl>
+    <w:lvl w:ilvl="1" w:tplc="04090003" w:tentative="1">
+      <w:start w:val="1"/>
+      <w:numFmt w:val="bullet"/>
+      <w:lvlText w:val="o"/>
+      <w:lvlJc w:val="left"/>
+      <w:pPr>
+        <w:ind w:left="1440" w:hanging="360"/>
+      </w:pPr>
+      <w:rPr>
+        <w:rFonts w:ascii="Courier New" w:hAnsi="Courier New" w:cs="Courier New" w:hint="default"/>
+      </w:rPr>
+    </w:lvl>
+    <w:lvl w:ilvl="2" w:tplc="04090005" w:tentative="1">
+      <w:start w:val="1"/>
+      <w:numFmt w:val="bullet"/>
+      <w:lvlText w:val=""/>
+      <w:lvlJc w:val="left"/>
+      <w:pPr>
+        <w:ind w:left="2160" w:hanging="360"/>
+      </w:pPr>
+      <w:rPr>
+        <w:rFonts w:ascii="Wingdings" w:hAnsi="Wingdings" w:hint="default"/>
+      </w:rPr>
+    </w:lvl>
+    <w:lvl w:ilvl="3" w:tplc="04090001" w:tentative="1">
+      <w:start w:val="1"/>
+      <w:numFmt w:val="bullet"/>
+      <w:lvlText w:val=""/>
+      <w:lvlJc w:val="left"/>
+      <w:pPr>
+        <w:ind w:left="2880" w:hanging="360"/>
+      </w:pPr>
+      <w:rPr>
+        <w:rFonts w:ascii="Symbol" w:hAnsi="Symbol" w:hint="default"/>
+      </w:rPr>
+    </w:lvl>
+    <w:lvl w:ilvl="4" w:tplc="04090003" w:tentative="1">
+      <w:start w:val="1"/>
+      <w:numFmt w:val="bullet"/>
+      <w:lvlText w:val="o"/>
+      <w:lvlJc w:val="left"/>
+      <w:pPr>
+        <w:ind w:left="3600" w:hanging="360"/>
+      </w:pPr>
+      <w:rPr>
+        <w:rFonts w:ascii="Courier New" w:hAnsi="Courier New" w:cs="Courier New" w:hint="default"/>
+      </w:rPr>
+    </w:lvl>
+    <w:lvl w:ilvl="5" w:tplc="04090005" w:tentative="1">
+      <w:start w:val="1"/>
+      <w:numFmt w:val="bullet"/>
+      <w:lvlText w:val=""/>
+      <w:lvlJc w:val="left"/>
+      <w:pPr>
+        <w:ind w:left="4320" w:hanging="360"/>
+      </w:pPr>
+      <w:rPr>
+        <w:rFonts w:ascii="Wingdings" w:hAnsi="Wingdings" w:hint="default"/>
+      </w:rPr>
+    </w:lvl>
+    <w:lvl w:ilvl="6" w:tplc="04090001" w:tentative="1">
+      <w:start w:val="1"/>
+      <w:numFmt w:val="bullet"/>
+      <w:lvlText w:val=""/>
+      <w:lvlJc w:val="left"/>
+      <w:pPr>
+        <w:ind w:left="5040" w:hanging="360"/>
+      </w:pPr>
+      <w:rPr>
+        <w:rFonts w:ascii="Symbol" w:hAnsi="Symbol" w:hint="default"/>
+      </w:rPr>
+    </w:lvl>
+    <w:lvl w:ilvl="7" w:tplc="04090003" w:tentative="1">
+      <w:start w:val="1"/>
+      <w:numFmt w:val="bullet"/>
+      <w:lvlText w:val="o"/>
+      <w:lvlJc w:val="left"/>
+      <w:pPr>
+        <w:ind w:left="5760" w:hanging="360"/>
+      </w:pPr>
+      <w:rPr>
+        <w:rFonts w:ascii="Courier New" w:hAnsi="Courier New" w:cs="Courier New" w:hint="default"/>
+      </w:rPr>
+    </w:lvl>
+    <w:lvl w:ilvl="8" w:tplc="04090005" w:tentative="1">
+      <w:start w:val="1"/>
+      <w:numFmt w:val="bullet"/>
+      <w:lvlText w:val=""/>
+      <w:lvlJc w:val="left"/>
+      <w:pPr>
+        <w:ind w:left="6480" w:hanging="360"/>
+      </w:pPr>
+      <w:rPr>
+        <w:rFonts w:ascii="Wingdings" w:hAnsi="Wingdings" w:hint="default"/>
+      </w:rPr>
+    </w:lvl>
+  </w:abstractNum>
+  <w:abstractNum w:abstractNumId="1" w15:restartNumberingAfterBreak="0">
     <w:nsid w:val="344D266C"/>
     <w:multiLevelType w:val="hybridMultilevel"/>
     <w:tmpl w:val="A34891D8"/>
@@ -1341,7 +1942,7 @@
       </w:rPr>
     </w:lvl>
   </w:abstractNum>
-  <w:abstractNum w:abstractNumId="1" w15:restartNumberingAfterBreak="0">
+  <w:abstractNum w:abstractNumId="2" w15:restartNumberingAfterBreak="0">
     <w:nsid w:val="71896C19"/>
     <w:multiLevelType w:val="hybridMultilevel"/>
     <w:tmpl w:val="36C0BBE0"/>
@@ -1454,7 +2055,7 @@
       </w:rPr>
     </w:lvl>
   </w:abstractNum>
-  <w:abstractNum w:abstractNumId="2" w15:restartNumberingAfterBreak="0">
+  <w:abstractNum w:abstractNumId="3" w15:restartNumberingAfterBreak="0">
     <w:nsid w:val="71BD2ADE"/>
     <w:multiLevelType w:val="hybridMultilevel"/>
     <w:tmpl w:val="D632F4AC"/>
@@ -1568,19 +2169,22 @@
     </w:lvl>
   </w:abstractNum>
   <w:num w:numId="1" w16cid:durableId="1876845851">
+    <w:abstractNumId w:val="3"/>
+  </w:num>
+  <w:num w:numId="2" w16cid:durableId="889147377">
     <w:abstractNumId w:val="2"/>
   </w:num>
-  <w:num w:numId="2" w16cid:durableId="889147377">
+  <w:num w:numId="3" w16cid:durableId="643436960">
     <w:abstractNumId w:val="1"/>
   </w:num>
-  <w:num w:numId="3" w16cid:durableId="643436960">
+  <w:num w:numId="4" w16cid:durableId="1768310326">
     <w:abstractNumId w:val="0"/>
   </w:num>
 </w:numbering>
 </file>
 
 <file path=word/styles.xml><?xml version="1.0" encoding="utf-8"?>
-<w:styles xmlns:mc="http://schemas.openxmlformats.org/markup-compatibility/2006" xmlns:r="http://schemas.openxmlformats.org/officeDocument/2006/relationships" xmlns:w="http://schemas.openxmlformats.org/wordprocessingml/2006/main" xmlns:w14="http://schemas.microsoft.com/office/word/2010/wordml" xmlns:w15="http://schemas.microsoft.com/office/word/2012/wordml" xmlns:w16cex="http://schemas.microsoft.com/office/word/2018/wordml/cex" xmlns:w16cid="http://schemas.microsoft.com/office/word/2016/wordml/cid" xmlns:w16="http://schemas.microsoft.com/office/word/2018/wordml" xmlns:w16sdtdh="http://schemas.microsoft.com/office/word/2020/wordml/sdtdatahash" xmlns:w16se="http://schemas.microsoft.com/office/word/2015/wordml/symex" mc:Ignorable="w14 w15 w16se w16cid w16 w16cex w16sdtdh">
+<w:styles xmlns:mc="http://schemas.openxmlformats.org/markup-compatibility/2006" xmlns:r="http://schemas.openxmlformats.org/officeDocument/2006/relationships" xmlns:w="http://schemas.openxmlformats.org/wordprocessingml/2006/main" xmlns:w14="http://schemas.microsoft.com/office/word/2010/wordml" xmlns:w15="http://schemas.microsoft.com/office/word/2012/wordml" xmlns:w16cex="http://schemas.microsoft.com/office/word/2018/wordml/cex" xmlns:w16cid="http://schemas.microsoft.com/office/word/2016/wordml/cid" xmlns:w16="http://schemas.microsoft.com/office/word/2018/wordml" xmlns:w16du="http://schemas.microsoft.com/office/word/2023/wordml/word16du" xmlns:w16sdtdh="http://schemas.microsoft.com/office/word/2020/wordml/sdtdatahash" xmlns:w16se="http://schemas.microsoft.com/office/word/2015/wordml/symex" mc:Ignorable="w14 w15 w16se w16cid w16 w16cex w16sdtdh w16du">
   <w:docDefaults>
     <w:rPrDefault>
       <w:rPr>
